--- a/ProjectPurpose.docx
+++ b/ProjectPurpose.docx
@@ -1,186 +1,89 @@
 
 <file path=word/document.xml><?xml version="1.0" encoding="utf-8"?>
-<w:document xmlns:wpc="http://schemas.microsoft.com/office/word/2010/wordprocessingCanvas" xmlns:cx="http://schemas.microsoft.com/office/drawing/2014/chartex" xmlns:cx1="http://schemas.microsoft.com/office/drawing/2015/9/8/chartex" xmlns:cx2="http://schemas.microsoft.com/office/drawing/2015/10/21/chartex" xmlns:cx3="http://schemas.microsoft.com/office/drawing/2016/5/9/chartex" xmlns:cx4="http://schemas.microsoft.com/office/drawing/2016/5/10/chartex" xmlns:cx5="http://schemas.microsoft.com/office/drawing/2016/5/11/chartex" xmlns:cx6="http://schemas.microsoft.com/office/drawing/2016/5/12/chartex" xmlns:cx7="http://schemas.microsoft.com/office/drawing/2016/5/13/chartex" xmlns:cx8="http://schemas.microsoft.com/office/drawing/2016/5/14/chartex" xmlns:mc="http://schemas.openxmlformats.org/markup-compatibility/2006" xmlns:aink="http://schemas.microsoft.com/office/drawing/2016/ink" xmlns:am3d="http://schemas.microsoft.com/office/drawing/2017/model3d" xmlns:o="urn:schemas-microsoft-com:office:office" xmlns:r="http://schemas.openxmlformats.org/officeDocument/2006/relationships" xmlns:m="http://schemas.openxmlformats.org/officeDocument/2006/math" xmlns:v="urn:schemas-microsoft-com:vml" xmlns:wp14="http://schemas.microsoft.com/office/word/2010/wordprocessingDrawing" xmlns:wp="http://schemas.openxmlformats.org/drawingml/2006/wordprocessingDrawing" xmlns:w10="urn:schemas-microsoft-com:office:word" xmlns:w="http://schemas.openxmlformats.org/wordprocessingml/2006/main" xmlns:w14="http://schemas.microsoft.com/office/word/2010/wordml" xmlns:w15="http://schemas.microsoft.com/office/word/2012/wordml" xmlns:w16cid="http://schemas.microsoft.com/office/word/2016/wordml/cid" xmlns:w16se="http://schemas.microsoft.com/office/word/2015/wordml/symex" xmlns:wpg="http://schemas.microsoft.com/office/word/2010/wordprocessingGroup" xmlns:wpi="http://schemas.microsoft.com/office/word/2010/wordprocessingInk" xmlns:wne="http://schemas.microsoft.com/office/word/2006/wordml" xmlns:wps="http://schemas.microsoft.com/office/word/2010/wordprocessingShape" mc:Ignorable="w14 w15 w16se w16cid wp14">
+<w:document xmlns:o="urn:schemas-microsoft-com:office:office" xmlns:r="http://schemas.openxmlformats.org/officeDocument/2006/relationships" xmlns:v="urn:schemas-microsoft-com:vml" xmlns:w="http://schemas.openxmlformats.org/wordprocessingml/2006/main" xmlns:w10="urn:schemas-microsoft-com:office:word" xmlns:wp="http://schemas.openxmlformats.org/drawingml/2006/wordprocessingDrawing" xmlns:wps="http://schemas.microsoft.com/office/word/2010/wordprocessingShape" xmlns:wpg="http://schemas.microsoft.com/office/word/2010/wordprocessingGroup" xmlns:mc="http://schemas.openxmlformats.org/markup-compatibility/2006" xmlns:wp14="http://schemas.microsoft.com/office/word/2010/wordprocessingDrawing" xmlns:w14="http://schemas.microsoft.com/office/word/2010/wordml" mc:Ignorable="w14 wp14">
   <w:body>
     <w:p>
       <w:pPr>
-        <w:spacing w:line="480" w:lineRule="auto"/>
+        <w:pStyle w:val="Normal"/>
+        <w:spacing w:lineRule="auto" w:line="480"/>
+        <w:rPr>
+          <w:sz w:val="44"/>
+          <w:szCs w:val="44"/>
+        </w:rPr>
+      </w:pPr>
+      <w:r>
+        <w:rPr>
+          <w:rFonts w:cs="Times New Roman" w:ascii="Times New Roman" w:hAnsi="Times New Roman"/>
+          <w:sz w:val="44"/>
+          <w:szCs w:val="44"/>
+        </w:rPr>
+        <w:t>PURPOSE</w:t>
+      </w:r>
+    </w:p>
+    <w:p>
+      <w:pPr>
+        <w:pStyle w:val="Normal"/>
+        <w:spacing w:lineRule="auto" w:line="480"/>
         <w:rPr>
           <w:rFonts w:ascii="Times New Roman" w:hAnsi="Times New Roman" w:cs="Times New Roman"/>
         </w:rPr>
       </w:pPr>
       <w:r>
-        <w:rPr>
-          <w:rFonts w:ascii="Times New Roman" w:hAnsi="Times New Roman" w:cs="Times New Roman"/>
-        </w:rPr>
-        <w:tab/>
-        <w:t xml:space="preserve">The purpose of this project is to get a better understanding of how to utilize database queries; specifically, </w:t>
+        <w:rPr/>
       </w:r>
-      <w:proofErr w:type="spellStart"/>
+    </w:p>
+    <w:p>
+      <w:pPr>
+        <w:pStyle w:val="Normal"/>
+        <w:spacing w:lineRule="auto" w:line="480"/>
+        <w:rPr/>
+      </w:pPr>
       <w:r>
         <w:rPr>
-          <w:rFonts w:ascii="Times New Roman" w:hAnsi="Times New Roman" w:cs="Times New Roman"/>
+          <w:rFonts w:cs="Times New Roman" w:ascii="Times New Roman" w:hAnsi="Times New Roman"/>
         </w:rPr>
-        <w:t>mysql</w:t>
+        <w:t>The purpose of this project is to get a better understanding of how to utilize database queries; specifically, mysql, on relations to report information about our data in the database that is designed and visualized by using ER diagrams. When creating the ER diagram for this project, we’ve encountered an issue with trying to conceptualize the use of a parent-child relationship between entities. Specifically, to implements the different Users, we wanted Users to be a parent entity of Hosts and Renters, however, mysql, does not allow for parent-child implementations. So, instead we created two entities, namely “Users_host_Listing” and “Users_rent_Listing” that is an associative entity between Users and Listing. The User_SIN in these two entities represents the SIN number of hosters and renters respectively. Similarly, the comments and ratings users can leave for other users require two entities per comments and ratings for hosters and renters.</w:t>
       </w:r>
-      <w:proofErr w:type="spellEnd"/>
-      <w:r>
-        <w:rPr>
-          <w:rFonts w:ascii="Times New Roman" w:hAnsi="Times New Roman" w:cs="Times New Roman"/>
-        </w:rPr>
-        <w:t xml:space="preserve">, on relations to report information about our data in the database that is designed and visualized by using ER diagrams. When creating the ER diagram for this project, we’ve encountered </w:t>
-      </w:r>
-      <w:r>
-        <w:rPr>
-          <w:rFonts w:ascii="Times New Roman" w:hAnsi="Times New Roman" w:cs="Times New Roman"/>
-        </w:rPr>
-        <w:t xml:space="preserve">an issue with trying to conceptualize the use of a parent-child relationship between entities. </w:t>
-      </w:r>
-      <w:r>
-        <w:rPr>
-          <w:rFonts w:ascii="Times New Roman" w:hAnsi="Times New Roman" w:cs="Times New Roman"/>
-        </w:rPr>
-        <w:t>Specifically,</w:t>
-      </w:r>
-      <w:r>
-        <w:rPr>
-          <w:rFonts w:ascii="Times New Roman" w:hAnsi="Times New Roman" w:cs="Times New Roman"/>
-        </w:rPr>
-        <w:t xml:space="preserve"> to implements the different Users, we wanted Users to be a parent entity of Hosts and Renters</w:t>
-      </w:r>
-      <w:r>
-        <w:rPr>
-          <w:rFonts w:ascii="Times New Roman" w:hAnsi="Times New Roman" w:cs="Times New Roman"/>
-        </w:rPr>
-        <w:t xml:space="preserve">, however, </w:t>
-      </w:r>
-      <w:proofErr w:type="spellStart"/>
-      <w:r>
-        <w:rPr>
-          <w:rFonts w:ascii="Times New Roman" w:hAnsi="Times New Roman" w:cs="Times New Roman"/>
-        </w:rPr>
-        <w:t>mysql</w:t>
-      </w:r>
-      <w:proofErr w:type="spellEnd"/>
-      <w:r>
-        <w:rPr>
-          <w:rFonts w:ascii="Times New Roman" w:hAnsi="Times New Roman" w:cs="Times New Roman"/>
-        </w:rPr>
-        <w:t>, does not allow for parent-child implementations. So, instead we created two entities, namely “</w:t>
-      </w:r>
-      <w:proofErr w:type="spellStart"/>
-      <w:r>
-        <w:rPr>
-          <w:rFonts w:ascii="Times New Roman" w:hAnsi="Times New Roman" w:cs="Times New Roman"/>
-        </w:rPr>
-        <w:t>Users_host_Listing</w:t>
-      </w:r>
-      <w:proofErr w:type="spellEnd"/>
-      <w:r>
-        <w:rPr>
-          <w:rFonts w:ascii="Times New Roman" w:hAnsi="Times New Roman" w:cs="Times New Roman"/>
-        </w:rPr>
-        <w:t>” and “</w:t>
-      </w:r>
-      <w:proofErr w:type="spellStart"/>
-      <w:r>
-        <w:rPr>
-          <w:rFonts w:ascii="Times New Roman" w:hAnsi="Times New Roman" w:cs="Times New Roman"/>
-        </w:rPr>
-        <w:t>Users_rent_Listing</w:t>
-      </w:r>
-      <w:proofErr w:type="spellEnd"/>
-      <w:r>
-        <w:rPr>
-          <w:rFonts w:ascii="Times New Roman" w:hAnsi="Times New Roman" w:cs="Times New Roman"/>
-        </w:rPr>
-        <w:t xml:space="preserve">” that is an associative entity between Users and Listing. The </w:t>
-      </w:r>
-      <w:proofErr w:type="spellStart"/>
-      <w:r>
-        <w:rPr>
-          <w:rFonts w:ascii="Times New Roman" w:hAnsi="Times New Roman" w:cs="Times New Roman"/>
-        </w:rPr>
-        <w:t>User_SIN</w:t>
-      </w:r>
-      <w:proofErr w:type="spellEnd"/>
-      <w:r>
-        <w:rPr>
-          <w:rFonts w:ascii="Times New Roman" w:hAnsi="Times New Roman" w:cs="Times New Roman"/>
-        </w:rPr>
-        <w:t xml:space="preserve"> in these two entities represents the SIN number of </w:t>
-      </w:r>
-      <w:proofErr w:type="spellStart"/>
-      <w:r>
-        <w:rPr>
-          <w:rFonts w:ascii="Times New Roman" w:hAnsi="Times New Roman" w:cs="Times New Roman"/>
-        </w:rPr>
-        <w:t>hosters</w:t>
-      </w:r>
-      <w:proofErr w:type="spellEnd"/>
-      <w:r>
-        <w:rPr>
-          <w:rFonts w:ascii="Times New Roman" w:hAnsi="Times New Roman" w:cs="Times New Roman"/>
-        </w:rPr>
-        <w:t xml:space="preserve"> and renters respectively. </w:t>
-      </w:r>
-      <w:r>
-        <w:rPr>
-          <w:rFonts w:ascii="Times New Roman" w:hAnsi="Times New Roman" w:cs="Times New Roman"/>
-        </w:rPr>
-        <w:t xml:space="preserve">Similarly, the comments and ratings users can leave for other users require two entities per comments and ratings for </w:t>
-      </w:r>
-      <w:proofErr w:type="spellStart"/>
-      <w:r>
-        <w:rPr>
-          <w:rFonts w:ascii="Times New Roman" w:hAnsi="Times New Roman" w:cs="Times New Roman"/>
-        </w:rPr>
-        <w:t>hosters</w:t>
-      </w:r>
-      <w:proofErr w:type="spellEnd"/>
-      <w:r>
-        <w:rPr>
-          <w:rFonts w:ascii="Times New Roman" w:hAnsi="Times New Roman" w:cs="Times New Roman"/>
-        </w:rPr>
-        <w:t xml:space="preserve"> and renters.</w:t>
-      </w:r>
-      <w:bookmarkStart w:id="0" w:name="_GoBack"/>
-      <w:bookmarkEnd w:id="0"/>
     </w:p>
     <w:sectPr>
+      <w:type w:val="nextPage"/>
       <w:pgSz w:w="12240" w:h="15840"/>
-      <w:pgMar w:top="1440" w:right="1440" w:bottom="1440" w:left="1440" w:header="708" w:footer="708" w:gutter="0"/>
-      <w:cols w:space="708"/>
-      <w:docGrid w:linePitch="360"/>
+      <w:pgMar w:left="1440" w:right="1440" w:header="0" w:top="1440" w:footer="0" w:bottom="1440" w:gutter="0"/>
+      <w:pgNumType w:fmt="decimal"/>
+      <w:formProt w:val="false"/>
+      <w:textDirection w:val="lrTb"/>
+      <w:docGrid w:type="default" w:linePitch="360" w:charSpace="0"/>
     </w:sectPr>
   </w:body>
 </w:document>
 </file>
 
 <file path=word/styles.xml><?xml version="1.0" encoding="utf-8"?>
-<w:styles xmlns:mc="http://schemas.openxmlformats.org/markup-compatibility/2006" xmlns:r="http://schemas.openxmlformats.org/officeDocument/2006/relationships" xmlns:w="http://schemas.openxmlformats.org/wordprocessingml/2006/main" xmlns:w14="http://schemas.microsoft.com/office/word/2010/wordml" xmlns:w15="http://schemas.microsoft.com/office/word/2012/wordml" xmlns:w16cid="http://schemas.microsoft.com/office/word/2016/wordml/cid" xmlns:w16se="http://schemas.microsoft.com/office/word/2015/wordml/symex" mc:Ignorable="w14 w15 w16se w16cid">
+<w:styles xmlns:w="http://schemas.openxmlformats.org/wordprocessingml/2006/main" xmlns:w14="http://schemas.microsoft.com/office/word/2010/wordml" xmlns:mc="http://schemas.openxmlformats.org/markup-compatibility/2006" mc:Ignorable="w14">
   <w:docDefaults>
     <w:rPrDefault>
       <w:rPr>
-        <w:rFonts w:asciiTheme="minorHAnsi" w:eastAsiaTheme="minorHAnsi" w:hAnsiTheme="minorHAnsi" w:cstheme="minorBidi"/>
+        <w:rFonts w:ascii="Calibri" w:hAnsi="Calibri" w:eastAsia="Calibri" w:cs="" w:asciiTheme="minorHAnsi" w:cstheme="minorBidi" w:eastAsiaTheme="minorHAnsi" w:hAnsiTheme="minorHAnsi"/>
         <w:sz w:val="24"/>
         <w:szCs w:val="24"/>
         <w:lang w:val="en-CA" w:eastAsia="en-US" w:bidi="ar-SA"/>
       </w:rPr>
     </w:rPrDefault>
-    <w:pPrDefault/>
+    <w:pPrDefault>
+      <w:pPr/>
+    </w:pPrDefault>
   </w:docDefaults>
   <w:latentStyles w:defLockedState="0" w:defUIPriority="99" w:defSemiHidden="0" w:defUnhideWhenUsed="0" w:defQFormat="0" w:count="376">
     <w:lsdException w:name="Normal" w:uiPriority="0" w:qFormat="1"/>
     <w:lsdException w:name="heading 1" w:uiPriority="9" w:qFormat="1"/>
-    <w:lsdException w:name="heading 2" w:semiHidden="1" w:uiPriority="9" w:unhideWhenUsed="1" w:qFormat="1"/>
-    <w:lsdException w:name="heading 3" w:semiHidden="1" w:uiPriority="9" w:unhideWhenUsed="1" w:qFormat="1"/>
-    <w:lsdException w:name="heading 4" w:semiHidden="1" w:uiPriority="9" w:unhideWhenUsed="1" w:qFormat="1"/>
-    <w:lsdException w:name="heading 5" w:semiHidden="1" w:uiPriority="9" w:unhideWhenUsed="1" w:qFormat="1"/>
-    <w:lsdException w:name="heading 6" w:semiHidden="1" w:uiPriority="9" w:unhideWhenUsed="1" w:qFormat="1"/>
-    <w:lsdException w:name="heading 7" w:semiHidden="1" w:uiPriority="9" w:unhideWhenUsed="1" w:qFormat="1"/>
-    <w:lsdException w:name="heading 8" w:semiHidden="1" w:uiPriority="9" w:unhideWhenUsed="1" w:qFormat="1"/>
-    <w:lsdException w:name="heading 9" w:semiHidden="1" w:uiPriority="9" w:unhideWhenUsed="1" w:qFormat="1"/>
+    <w:lsdException w:name="heading 2" w:uiPriority="9" w:semiHidden="1" w:unhideWhenUsed="1" w:qFormat="1"/>
+    <w:lsdException w:name="heading 3" w:uiPriority="9" w:semiHidden="1" w:unhideWhenUsed="1" w:qFormat="1"/>
+    <w:lsdException w:name="heading 4" w:uiPriority="9" w:semiHidden="1" w:unhideWhenUsed="1" w:qFormat="1"/>
+    <w:lsdException w:name="heading 5" w:uiPriority="9" w:semiHidden="1" w:unhideWhenUsed="1" w:qFormat="1"/>
+    <w:lsdException w:name="heading 6" w:uiPriority="9" w:semiHidden="1" w:unhideWhenUsed="1" w:qFormat="1"/>
+    <w:lsdException w:name="heading 7" w:uiPriority="9" w:semiHidden="1" w:unhideWhenUsed="1" w:qFormat="1"/>
+    <w:lsdException w:name="heading 8" w:uiPriority="9" w:semiHidden="1" w:unhideWhenUsed="1" w:qFormat="1"/>
+    <w:lsdException w:name="heading 9" w:uiPriority="9" w:semiHidden="1" w:unhideWhenUsed="1" w:qFormat="1"/>
     <w:lsdException w:name="index 1" w:semiHidden="1" w:unhideWhenUsed="1"/>
     <w:lsdException w:name="index 2" w:semiHidden="1" w:unhideWhenUsed="1"/>
     <w:lsdException w:name="index 3" w:semiHidden="1" w:unhideWhenUsed="1"/>
@@ -190,22 +93,22 @@
     <w:lsdException w:name="index 7" w:semiHidden="1" w:unhideWhenUsed="1"/>
     <w:lsdException w:name="index 8" w:semiHidden="1" w:unhideWhenUsed="1"/>
     <w:lsdException w:name="index 9" w:semiHidden="1" w:unhideWhenUsed="1"/>
-    <w:lsdException w:name="toc 1" w:semiHidden="1" w:uiPriority="39" w:unhideWhenUsed="1"/>
-    <w:lsdException w:name="toc 2" w:semiHidden="1" w:uiPriority="39" w:unhideWhenUsed="1"/>
-    <w:lsdException w:name="toc 3" w:semiHidden="1" w:uiPriority="39" w:unhideWhenUsed="1"/>
-    <w:lsdException w:name="toc 4" w:semiHidden="1" w:uiPriority="39" w:unhideWhenUsed="1"/>
-    <w:lsdException w:name="toc 5" w:semiHidden="1" w:uiPriority="39" w:unhideWhenUsed="1"/>
-    <w:lsdException w:name="toc 6" w:semiHidden="1" w:uiPriority="39" w:unhideWhenUsed="1"/>
-    <w:lsdException w:name="toc 7" w:semiHidden="1" w:uiPriority="39" w:unhideWhenUsed="1"/>
-    <w:lsdException w:name="toc 8" w:semiHidden="1" w:uiPriority="39" w:unhideWhenUsed="1"/>
-    <w:lsdException w:name="toc 9" w:semiHidden="1" w:uiPriority="39" w:unhideWhenUsed="1"/>
+    <w:lsdException w:name="toc 1" w:uiPriority="39" w:semiHidden="1" w:unhideWhenUsed="1"/>
+    <w:lsdException w:name="toc 2" w:uiPriority="39" w:semiHidden="1" w:unhideWhenUsed="1"/>
+    <w:lsdException w:name="toc 3" w:uiPriority="39" w:semiHidden="1" w:unhideWhenUsed="1"/>
+    <w:lsdException w:name="toc 4" w:uiPriority="39" w:semiHidden="1" w:unhideWhenUsed="1"/>
+    <w:lsdException w:name="toc 5" w:uiPriority="39" w:semiHidden="1" w:unhideWhenUsed="1"/>
+    <w:lsdException w:name="toc 6" w:uiPriority="39" w:semiHidden="1" w:unhideWhenUsed="1"/>
+    <w:lsdException w:name="toc 7" w:uiPriority="39" w:semiHidden="1" w:unhideWhenUsed="1"/>
+    <w:lsdException w:name="toc 8" w:uiPriority="39" w:semiHidden="1" w:unhideWhenUsed="1"/>
+    <w:lsdException w:name="toc 9" w:uiPriority="39" w:semiHidden="1" w:unhideWhenUsed="1"/>
     <w:lsdException w:name="Normal Indent" w:semiHidden="1" w:unhideWhenUsed="1"/>
     <w:lsdException w:name="footnote text" w:semiHidden="1" w:unhideWhenUsed="1"/>
     <w:lsdException w:name="annotation text" w:semiHidden="1" w:unhideWhenUsed="1"/>
     <w:lsdException w:name="header" w:semiHidden="1" w:unhideWhenUsed="1"/>
     <w:lsdException w:name="footer" w:semiHidden="1" w:unhideWhenUsed="1"/>
     <w:lsdException w:name="index heading" w:semiHidden="1" w:unhideWhenUsed="1"/>
-    <w:lsdException w:name="caption" w:semiHidden="1" w:uiPriority="35" w:unhideWhenUsed="1" w:qFormat="1"/>
+    <w:lsdException w:name="caption" w:uiPriority="35" w:semiHidden="1" w:unhideWhenUsed="1" w:qFormat="1"/>
     <w:lsdException w:name="table of figures" w:semiHidden="1" w:unhideWhenUsed="1"/>
     <w:lsdException w:name="envelope address" w:semiHidden="1" w:unhideWhenUsed="1"/>
     <w:lsdException w:name="envelope return" w:semiHidden="1" w:unhideWhenUsed="1"/>
@@ -236,7 +139,7 @@
     <w:lsdException w:name="Title" w:uiPriority="10" w:qFormat="1"/>
     <w:lsdException w:name="Closing" w:semiHidden="1" w:unhideWhenUsed="1"/>
     <w:lsdException w:name="Signature" w:semiHidden="1" w:unhideWhenUsed="1"/>
-    <w:lsdException w:name="Default Paragraph Font" w:semiHidden="1" w:uiPriority="1" w:unhideWhenUsed="1"/>
+    <w:lsdException w:name="Default Paragraph Font" w:uiPriority="1" w:semiHidden="1" w:unhideWhenUsed="1"/>
     <w:lsdException w:name="Body Text" w:semiHidden="1" w:unhideWhenUsed="1"/>
     <w:lsdException w:name="Body Text Indent" w:semiHidden="1" w:unhideWhenUsed="1"/>
     <w:lsdException w:name="List Continue" w:semiHidden="1" w:unhideWhenUsed="1"/>
@@ -433,8 +336,8 @@
     <w:lsdException w:name="Subtle Reference" w:uiPriority="31" w:qFormat="1"/>
     <w:lsdException w:name="Intense Reference" w:uiPriority="32" w:qFormat="1"/>
     <w:lsdException w:name="Book Title" w:uiPriority="33" w:qFormat="1"/>
-    <w:lsdException w:name="Bibliography" w:semiHidden="1" w:uiPriority="37" w:unhideWhenUsed="1"/>
-    <w:lsdException w:name="TOC Heading" w:semiHidden="1" w:uiPriority="39" w:unhideWhenUsed="1" w:qFormat="1"/>
+    <w:lsdException w:name="Bibliography" w:uiPriority="37" w:semiHidden="1" w:unhideWhenUsed="1"/>
+    <w:lsdException w:name="TOC Heading" w:uiPriority="39" w:semiHidden="1" w:unhideWhenUsed="1" w:qFormat="1"/>
     <w:lsdException w:name="Plain Table 1" w:uiPriority="41"/>
     <w:lsdException w:name="Plain Table 2" w:uiPriority="42"/>
     <w:lsdException w:name="Plain Table 3" w:uiPriority="43"/>
@@ -545,15 +448,95 @@
     <w:lsdException w:name="Unresolved Mention" w:semiHidden="1" w:unhideWhenUsed="1"/>
     <w:lsdException w:name="Smart Link" w:semiHidden="1" w:unhideWhenUsed="1"/>
   </w:latentStyles>
-  <w:style w:type="paragraph" w:default="1" w:styleId="Normal">
+  <w:style w:type="paragraph" w:styleId="Normal" w:default="1">
     <w:name w:val="Normal"/>
     <w:qFormat/>
+    <w:pPr>
+      <w:widowControl/>
+      <w:bidi w:val="0"/>
+      <w:jc w:val="left"/>
+    </w:pPr>
+    <w:rPr>
+      <w:rFonts w:ascii="Calibri" w:hAnsi="Calibri" w:eastAsia="Calibri" w:cs="" w:asciiTheme="minorHAnsi" w:cstheme="minorBidi" w:eastAsiaTheme="minorHAnsi" w:hAnsiTheme="minorHAnsi"/>
+      <w:color w:val="auto"/>
+      <w:kern w:val="0"/>
+      <w:sz w:val="24"/>
+      <w:szCs w:val="24"/>
+      <w:lang w:val="en-CA" w:eastAsia="en-US" w:bidi="ar-SA"/>
+    </w:rPr>
   </w:style>
-  <w:style w:type="character" w:default="1" w:styleId="DefaultParagraphFont">
+  <w:style w:type="character" w:styleId="DefaultParagraphFont" w:default="1">
     <w:name w:val="Default Paragraph Font"/>
     <w:uiPriority w:val="1"/>
     <w:semiHidden/>
     <w:unhideWhenUsed/>
+    <w:qFormat/>
+    <w:rPr/>
+  </w:style>
+  <w:style w:type="paragraph" w:styleId="Heading">
+    <w:name w:val="Heading"/>
+    <w:basedOn w:val="Normal"/>
+    <w:next w:val="TextBody"/>
+    <w:qFormat/>
+    <w:pPr>
+      <w:keepNext w:val="true"/>
+      <w:spacing w:before="240" w:after="120"/>
+    </w:pPr>
+    <w:rPr>
+      <w:rFonts w:ascii="Liberation Sans" w:hAnsi="Liberation Sans" w:eastAsia="Noto Sans CJK SC Regular" w:cs="Lohit Devanagari"/>
+      <w:sz w:val="28"/>
+      <w:szCs w:val="28"/>
+    </w:rPr>
+  </w:style>
+  <w:style w:type="paragraph" w:styleId="TextBody">
+    <w:name w:val="Body Text"/>
+    <w:basedOn w:val="Normal"/>
+    <w:pPr>
+      <w:spacing w:lineRule="auto" w:line="276" w:before="0" w:after="140"/>
+    </w:pPr>
+    <w:rPr/>
+  </w:style>
+  <w:style w:type="paragraph" w:styleId="List">
+    <w:name w:val="List"/>
+    <w:basedOn w:val="TextBody"/>
+    <w:pPr/>
+    <w:rPr>
+      <w:rFonts w:cs="Lohit Devanagari"/>
+    </w:rPr>
+  </w:style>
+  <w:style w:type="paragraph" w:styleId="Caption">
+    <w:name w:val="Caption"/>
+    <w:basedOn w:val="Normal"/>
+    <w:qFormat/>
+    <w:pPr>
+      <w:suppressLineNumbers/>
+      <w:spacing w:before="120" w:after="120"/>
+    </w:pPr>
+    <w:rPr>
+      <w:rFonts w:cs="Lohit Devanagari"/>
+      <w:i/>
+      <w:iCs/>
+      <w:sz w:val="24"/>
+      <w:szCs w:val="24"/>
+    </w:rPr>
+  </w:style>
+  <w:style w:type="paragraph" w:styleId="Index">
+    <w:name w:val="Index"/>
+    <w:basedOn w:val="Normal"/>
+    <w:qFormat/>
+    <w:pPr>
+      <w:suppressLineNumbers/>
+    </w:pPr>
+    <w:rPr>
+      <w:rFonts w:cs="Lohit Devanagari"/>
+    </w:rPr>
+  </w:style>
+  <w:style w:type="numbering" w:styleId="NoList" w:default="1">
+    <w:name w:val="No List"/>
+    <w:uiPriority w:val="99"/>
+    <w:semiHidden/>
+    <w:unhideWhenUsed/>
+    <w:qFormat/>
   </w:style>
   <w:style w:type="table" w:default="1" w:styleId="TableNormal">
     <w:name w:val="Normal Table"/>
@@ -569,12 +552,6 @@
         <w:right w:w="108" w:type="dxa"/>
       </w:tblCellMar>
     </w:tblPr>
-  </w:style>
-  <w:style w:type="numbering" w:default="1" w:styleId="NoList">
-    <w:name w:val="No List"/>
-    <w:uiPriority w:val="99"/>
-    <w:semiHidden/>
-    <w:unhideWhenUsed/>
   </w:style>
 </w:styles>
 </file>
